--- a/ProfileSelect/App_Data/Заявление шаблон010304.docx
+++ b/ProfileSelect/App_Data/Заявление шаблон010304.docx
@@ -387,8 +387,6 @@
               <w:br/>
               <w:t>- Численный прогноз погоды и состояния морской среды</w:t>
             </w:r>
-            <w:bookmarkStart w:id="0" w:name="_GoBack"/>
-            <w:bookmarkEnd w:id="0"/>
           </w:p>
         </w:tc>
         <w:tc>
@@ -411,6 +409,8 @@
               </w:rPr>
               <w:t>Бл20</w:t>
             </w:r>
+            <w:bookmarkStart w:id="0" w:name="_GoBack"/>
+            <w:bookmarkEnd w:id="0"/>
           </w:p>
         </w:tc>
       </w:tr>
